--- a/Tracking the COVID19 Outbreak.docx
+++ b/Tracking the COVID19 Outbreak.docx
@@ -75,27 +75,11 @@
           <w:b/>
           <w:bCs/>
           <w:color w:val="2F5496" w:themeColor="accent1" w:themeShade="BF"/>
-          <w:sz w:val="56"/>
-          <w:szCs w:val="56"/>
-        </w:rPr>
-      </w:pPr>
-    </w:p>
-    <w:p>
-      <w:pPr>
-        <w:jc w:val="center"/>
-        <w:rPr>
-          <w:rFonts w:asciiTheme="majorHAnsi" w:eastAsiaTheme="majorEastAsia" w:hAnsiTheme="majorHAnsi" w:cstheme="majorBidi"/>
-          <w:b/>
-          <w:bCs/>
-          <w:color w:val="2F5496" w:themeColor="accent1" w:themeShade="BF"/>
-          <w:sz w:val="56"/>
-          <w:szCs w:val="56"/>
-        </w:rPr>
-      </w:pPr>
-    </w:p>
-    <w:p>
-      <w:pPr>
-        <w:jc w:val="center"/>
+          <w:sz w:val="96"/>
+          <w:szCs w:val="96"/>
+        </w:rPr>
+      </w:pPr>
+      <w:r>
         <w:rPr>
           <w:rFonts w:asciiTheme="majorHAnsi" w:eastAsiaTheme="majorEastAsia" w:hAnsiTheme="majorHAnsi" w:cstheme="majorBidi"/>
           <w:b/>
@@ -104,16 +88,6 @@
           <w:sz w:val="96"/>
           <w:szCs w:val="96"/>
         </w:rPr>
-      </w:pPr>
-      <w:r>
-        <w:rPr>
-          <w:rFonts w:asciiTheme="majorHAnsi" w:eastAsiaTheme="majorEastAsia" w:hAnsiTheme="majorHAnsi" w:cstheme="majorBidi"/>
-          <w:b/>
-          <w:bCs/>
-          <w:color w:val="2F5496" w:themeColor="accent1" w:themeShade="BF"/>
-          <w:sz w:val="96"/>
-          <w:szCs w:val="96"/>
-        </w:rPr>
         <w:t>Tracking the COVID19 Outbreak</w:t>
       </w:r>
     </w:p>
@@ -138,69 +112,8 @@
           <w:sz w:val="32"/>
           <w:szCs w:val="32"/>
         </w:rPr>
-        <w:t xml:space="preserve">ETL Project Report By: Prajakta </w:t>
+        <w:t>ETL Project Report By: Prajakta Galvankar &amp; Lujane Abdelgadir</w:t>
       </w:r>
-      <w:proofErr w:type="spellStart"/>
-      <w:r>
-        <w:rPr>
-          <w:rFonts w:asciiTheme="majorHAnsi" w:eastAsiaTheme="majorEastAsia" w:hAnsiTheme="majorHAnsi" w:cstheme="majorBidi"/>
-          <w:b/>
-          <w:bCs/>
-          <w:color w:val="2F5496" w:themeColor="accent1" w:themeShade="BF"/>
-          <w:sz w:val="32"/>
-          <w:szCs w:val="32"/>
-        </w:rPr>
-        <w:t>Galvankar</w:t>
-      </w:r>
-      <w:proofErr w:type="spellEnd"/>
-      <w:r>
-        <w:rPr>
-          <w:rFonts w:asciiTheme="majorHAnsi" w:eastAsiaTheme="majorEastAsia" w:hAnsiTheme="majorHAnsi" w:cstheme="majorBidi"/>
-          <w:b/>
-          <w:bCs/>
-          <w:color w:val="2F5496" w:themeColor="accent1" w:themeShade="BF"/>
-          <w:sz w:val="32"/>
-          <w:szCs w:val="32"/>
-        </w:rPr>
-        <w:t xml:space="preserve"> &amp; </w:t>
-      </w:r>
-      <w:proofErr w:type="spellStart"/>
-      <w:r>
-        <w:rPr>
-          <w:rFonts w:asciiTheme="majorHAnsi" w:eastAsiaTheme="majorEastAsia" w:hAnsiTheme="majorHAnsi" w:cstheme="majorBidi"/>
-          <w:b/>
-          <w:bCs/>
-          <w:color w:val="2F5496" w:themeColor="accent1" w:themeShade="BF"/>
-          <w:sz w:val="32"/>
-          <w:szCs w:val="32"/>
-        </w:rPr>
-        <w:t>Lujane</w:t>
-      </w:r>
-      <w:proofErr w:type="spellEnd"/>
-      <w:r>
-        <w:rPr>
-          <w:rFonts w:asciiTheme="majorHAnsi" w:eastAsiaTheme="majorEastAsia" w:hAnsiTheme="majorHAnsi" w:cstheme="majorBidi"/>
-          <w:b/>
-          <w:bCs/>
-          <w:color w:val="2F5496" w:themeColor="accent1" w:themeShade="BF"/>
-          <w:sz w:val="32"/>
-          <w:szCs w:val="32"/>
-        </w:rPr>
-        <w:t xml:space="preserve"> </w:t>
-      </w:r>
-      <w:proofErr w:type="spellStart"/>
-      <w:r>
-        <w:rPr>
-          <w:rFonts w:asciiTheme="majorHAnsi" w:eastAsiaTheme="majorEastAsia" w:hAnsiTheme="majorHAnsi" w:cstheme="majorBidi"/>
-          <w:b/>
-          <w:bCs/>
-          <w:color w:val="2F5496" w:themeColor="accent1" w:themeShade="BF"/>
-          <w:sz w:val="32"/>
-          <w:szCs w:val="32"/>
-        </w:rPr>
-        <w:t>Abdelgadir</w:t>
-      </w:r>
-      <w:proofErr w:type="spellEnd"/>
     </w:p>
     <w:p>
       <w:pPr>
@@ -828,7 +741,6 @@
           <w:szCs w:val="32"/>
           <w:u w:val="single"/>
         </w:rPr>
-        <w:lastRenderedPageBreak/>
         <w:t>ETL Process</w:t>
       </w:r>
       <w:r>
@@ -854,15 +766,7 @@
     </w:p>
     <w:p>
       <w:r>
-        <w:t xml:space="preserve">The following diagram provides a summary of the ETL process to </w:t>
-      </w:r>
-      <w:proofErr w:type="spellStart"/>
-      <w:r>
-        <w:t>analyse</w:t>
-      </w:r>
-      <w:proofErr w:type="spellEnd"/>
-      <w:r>
-        <w:t xml:space="preserve"> the data:</w:t>
+        <w:t>The following diagram provides a summary of the ETL process to analyse the data:</w:t>
       </w:r>
     </w:p>
     <w:p>
@@ -879,6 +783,7 @@
         <w:rPr>
           <w:noProof/>
         </w:rPr>
+        <w:lastRenderedPageBreak/>
         <w:drawing>
           <wp:inline distT="0" distB="0" distL="0" distR="0" wp14:anchorId="703F5159" wp14:editId="5622DFFB">
             <wp:extent cx="6858000" cy="2125345"/>
@@ -990,10 +895,7 @@
         </w:numPr>
       </w:pPr>
       <w:r>
-        <w:t>The selected data is structured</w:t>
-      </w:r>
-      <w:r>
-        <w:t xml:space="preserve"> </w:t>
+        <w:t xml:space="preserve">The selected data is structured </w:t>
       </w:r>
       <w:r>
         <w:t>and in</w:t>
@@ -1023,13 +925,8 @@
         <w:t>the data</w:t>
       </w:r>
       <w:r>
-        <w:t xml:space="preserve"> onto three separate pandas </w:t>
+        <w:t xml:space="preserve"> onto three separate pandas dataframes</w:t>
       </w:r>
-      <w:proofErr w:type="spellStart"/>
-      <w:r>
-        <w:t>dataframes</w:t>
-      </w:r>
-      <w:proofErr w:type="spellEnd"/>
     </w:p>
     <w:p>
       <w:pPr>
@@ -1142,15 +1039,7 @@
         </w:numPr>
       </w:pPr>
       <w:r>
-        <w:t xml:space="preserve">Grouped the responses by sum </w:t>
-      </w:r>
-      <w:proofErr w:type="gramStart"/>
-      <w:r>
-        <w:t>per  country</w:t>
-      </w:r>
-      <w:proofErr w:type="gramEnd"/>
-      <w:r>
-        <w:t xml:space="preserve"> so that there is one total value per day for each country for consistency</w:t>
+        <w:t>Grouped the responses by sum per  country so that there is one total value per day for each country for consistency</w:t>
       </w:r>
     </w:p>
     <w:p>
@@ -1233,15 +1122,13 @@
         </w:numPr>
       </w:pPr>
       <w:r>
-        <w:t xml:space="preserve">We chose SQL because the data was structured and there are common columns between the files which would allow </w:t>
+        <w:t>We chose SQL because the data was structured</w:t>
       </w:r>
-      <w:proofErr w:type="gramStart"/>
       <w:r>
-        <w:t>for  analysis</w:t>
+        <w:t>, relational data with</w:t>
       </w:r>
-      <w:proofErr w:type="gramEnd"/>
       <w:r>
-        <w:t xml:space="preserve"> using joins.</w:t>
+        <w:t xml:space="preserve"> common columns between the files</w:t>
       </w:r>
     </w:p>
     <w:p>
@@ -3173,6 +3060,7 @@
   <w:style w:type="character" w:default="1" w:styleId="DefaultParagraphFont">
     <w:name w:val="Default Paragraph Font"/>
     <w:uiPriority w:val="1"/>
+    <w:semiHidden/>
     <w:unhideWhenUsed/>
   </w:style>
   <w:style w:type="table" w:default="1" w:styleId="TableNormal">
@@ -7223,7 +7111,7 @@
 </file>
 
 <file path=customXml/itemProps1.xml><?xml version="1.0" encoding="utf-8"?>
-<ds:datastoreItem xmlns:ds="http://schemas.openxmlformats.org/officeDocument/2006/customXml" ds:itemID="{D48C5723-28D2-433F-B2B2-4200D08108E5}">
+<ds:datastoreItem xmlns:ds="http://schemas.openxmlformats.org/officeDocument/2006/customXml" ds:itemID="{0CEC0420-61E8-4AED-B4DE-92EA0EF0A5F6}">
   <ds:schemaRefs>
     <ds:schemaRef ds:uri="http://schemas.openxmlformats.org/officeDocument/2006/bibliography"/>
   </ds:schemaRefs>

--- a/Tracking the COVID19 Outbreak.docx
+++ b/Tracking the COVID19 Outbreak.docx
@@ -624,40 +624,13 @@
       <w:pPr>
         <w:rPr>
           <w:rFonts w:asciiTheme="majorHAnsi" w:eastAsiaTheme="majorEastAsia" w:hAnsiTheme="majorHAnsi" w:cstheme="majorBidi"/>
-          <w:b/>
-          <w:bCs/>
           <w:color w:val="2F5496" w:themeColor="accent1" w:themeShade="BF"/>
           <w:sz w:val="32"/>
           <w:szCs w:val="32"/>
-        </w:rPr>
-      </w:pPr>
-    </w:p>
-    <w:p>
-      <w:pPr>
-        <w:rPr>
-          <w:rFonts w:asciiTheme="majorHAnsi" w:eastAsiaTheme="majorEastAsia" w:hAnsiTheme="majorHAnsi" w:cstheme="majorBidi"/>
-          <w:b/>
-          <w:bCs/>
-          <w:color w:val="2F5496" w:themeColor="accent1" w:themeShade="BF"/>
-          <w:sz w:val="32"/>
-          <w:szCs w:val="32"/>
-        </w:rPr>
-      </w:pPr>
-    </w:p>
-    <w:p>
-      <w:pPr>
-        <w:rPr>
-          <w:rFonts w:asciiTheme="majorHAnsi" w:eastAsiaTheme="majorEastAsia" w:hAnsiTheme="majorHAnsi" w:cstheme="majorBidi"/>
-          <w:b/>
-          <w:bCs/>
-          <w:color w:val="2F5496" w:themeColor="accent1" w:themeShade="BF"/>
-          <w:sz w:val="32"/>
-          <w:szCs w:val="32"/>
-        </w:rPr>
-      </w:pPr>
-    </w:p>
-    <w:p>
-      <w:pPr>
+          <w:u w:val="single"/>
+        </w:rPr>
+      </w:pPr>
+      <w:r>
         <w:rPr>
           <w:rFonts w:asciiTheme="majorHAnsi" w:eastAsiaTheme="majorEastAsia" w:hAnsiTheme="majorHAnsi" w:cstheme="majorBidi"/>
           <w:color w:val="2F5496" w:themeColor="accent1" w:themeShade="BF"/>
@@ -665,15 +638,7 @@
           <w:szCs w:val="32"/>
           <w:u w:val="single"/>
         </w:rPr>
-      </w:pPr>
-      <w:r>
-        <w:rPr>
-          <w:rFonts w:asciiTheme="majorHAnsi" w:eastAsiaTheme="majorEastAsia" w:hAnsiTheme="majorHAnsi" w:cstheme="majorBidi"/>
-          <w:color w:val="2F5496" w:themeColor="accent1" w:themeShade="BF"/>
-          <w:sz w:val="32"/>
-          <w:szCs w:val="32"/>
-          <w:u w:val="single"/>
-        </w:rPr>
+        <w:lastRenderedPageBreak/>
         <w:t>Motivations &amp; Summary</w:t>
       </w:r>
       <w:r>
@@ -741,9 +706,11 @@
           <w:szCs w:val="32"/>
           <w:u w:val="single"/>
         </w:rPr>
-        <w:t>ETL Process</w:t>
-      </w:r>
-      <w:r>
+        <w:br w:type="page"/>
+      </w:r>
+    </w:p>
+    <w:p>
+      <w:pPr>
         <w:rPr>
           <w:rFonts w:asciiTheme="majorHAnsi" w:eastAsiaTheme="majorEastAsia" w:hAnsiTheme="majorHAnsi" w:cstheme="majorBidi"/>
           <w:color w:val="2F5496" w:themeColor="accent1" w:themeShade="BF"/>
@@ -751,8 +718,7 @@
           <w:szCs w:val="32"/>
           <w:u w:val="single"/>
         </w:rPr>
-        <w:t xml:space="preserve"> Summary</w:t>
-      </w:r>
+      </w:pPr>
       <w:r>
         <w:rPr>
           <w:rFonts w:asciiTheme="majorHAnsi" w:eastAsiaTheme="majorEastAsia" w:hAnsiTheme="majorHAnsi" w:cstheme="majorBidi"/>
@@ -761,16 +727,10 @@
           <w:szCs w:val="32"/>
           <w:u w:val="single"/>
         </w:rPr>
-        <w:t>:</w:t>
-      </w:r>
-    </w:p>
-    <w:p>
-      <w:r>
-        <w:t>The following diagram provides a summary of the ETL process to analyse the data:</w:t>
-      </w:r>
-    </w:p>
-    <w:p>
-      <w:pPr>
+        <w:lastRenderedPageBreak/>
+        <w:t>ETL Process</w:t>
+      </w:r>
+      <w:r>
         <w:rPr>
           <w:rFonts w:asciiTheme="majorHAnsi" w:eastAsiaTheme="majorEastAsia" w:hAnsiTheme="majorHAnsi" w:cstheme="majorBidi"/>
           <w:color w:val="2F5496" w:themeColor="accent1" w:themeShade="BF"/>
@@ -778,12 +738,38 @@
           <w:szCs w:val="32"/>
           <w:u w:val="single"/>
         </w:rPr>
+        <w:t xml:space="preserve"> Summary</w:t>
+      </w:r>
+      <w:r>
+        <w:rPr>
+          <w:rFonts w:asciiTheme="majorHAnsi" w:eastAsiaTheme="majorEastAsia" w:hAnsiTheme="majorHAnsi" w:cstheme="majorBidi"/>
+          <w:color w:val="2F5496" w:themeColor="accent1" w:themeShade="BF"/>
+          <w:sz w:val="32"/>
+          <w:szCs w:val="32"/>
+          <w:u w:val="single"/>
+        </w:rPr>
+        <w:t>:</w:t>
+      </w:r>
+    </w:p>
+    <w:p>
+      <w:r>
+        <w:t>The following diagram provides a summary of the ETL process to analyse the data:</w:t>
+      </w:r>
+    </w:p>
+    <w:p>
+      <w:pPr>
+        <w:rPr>
+          <w:rFonts w:asciiTheme="majorHAnsi" w:eastAsiaTheme="majorEastAsia" w:hAnsiTheme="majorHAnsi" w:cstheme="majorBidi"/>
+          <w:color w:val="2F5496" w:themeColor="accent1" w:themeShade="BF"/>
+          <w:sz w:val="32"/>
+          <w:szCs w:val="32"/>
+          <w:u w:val="single"/>
+        </w:rPr>
       </w:pPr>
       <w:r>
         <w:rPr>
           <w:noProof/>
         </w:rPr>
-        <w:lastRenderedPageBreak/>
         <w:drawing>
           <wp:inline distT="0" distB="0" distL="0" distR="0" wp14:anchorId="703F5159" wp14:editId="5622DFFB">
             <wp:extent cx="6858000" cy="2125345"/>
@@ -1143,8 +1129,1466 @@
         <w:t>Also extracted the cleaned data into CSV for analysis on pandas</w:t>
       </w:r>
     </w:p>
+    <w:p>
+      <w:pPr>
+        <w:pStyle w:val="ListParagraph"/>
+      </w:pPr>
+    </w:p>
+    <w:p>
+      <w:pPr>
+        <w:pStyle w:val="ListParagraph"/>
+        <w:numPr>
+          <w:ilvl w:val="0"/>
+          <w:numId w:val="5"/>
+        </w:numPr>
+      </w:pPr>
+      <w:r>
+        <w:rPr>
+          <w:b/>
+          <w:bCs/>
+          <w:sz w:val="28"/>
+          <w:szCs w:val="28"/>
+        </w:rPr>
+        <w:t>A</w:t>
+      </w:r>
+      <w:r>
+        <w:rPr>
+          <w:b/>
+          <w:bCs/>
+        </w:rPr>
+        <w:t>nalysis</w:t>
+      </w:r>
+      <w:r>
+        <w:t>:</w:t>
+      </w:r>
+    </w:p>
+    <w:p>
+      <w:pPr>
+        <w:pStyle w:val="ListParagraph"/>
+        <w:numPr>
+          <w:ilvl w:val="0"/>
+          <w:numId w:val="8"/>
+        </w:numPr>
+      </w:pPr>
+      <w:r>
+        <w:t>The following page provides a summary of our analysis:</w:t>
+      </w:r>
+    </w:p>
+    <w:p/>
+    <w:p/>
+    <w:p/>
+    <w:p>
+      <w:pPr>
+        <w:rPr>
+          <w:rFonts w:asciiTheme="majorHAnsi" w:eastAsiaTheme="majorEastAsia" w:hAnsiTheme="majorHAnsi" w:cstheme="majorBidi"/>
+          <w:color w:val="2F5496" w:themeColor="accent1" w:themeShade="BF"/>
+          <w:sz w:val="32"/>
+          <w:szCs w:val="32"/>
+          <w:u w:val="single"/>
+        </w:rPr>
+      </w:pPr>
+      <w:r>
+        <w:rPr>
+          <w:rFonts w:asciiTheme="majorHAnsi" w:eastAsiaTheme="majorEastAsia" w:hAnsiTheme="majorHAnsi" w:cstheme="majorBidi"/>
+          <w:color w:val="2F5496" w:themeColor="accent1" w:themeShade="BF"/>
+          <w:sz w:val="32"/>
+          <w:szCs w:val="32"/>
+          <w:u w:val="single"/>
+        </w:rPr>
+        <w:lastRenderedPageBreak/>
+        <w:t>Analysis &amp; Findings</w:t>
+      </w:r>
+    </w:p>
+    <w:p>
+      <w:pPr>
+        <w:tabs>
+          <w:tab w:val="left" w:pos="2592"/>
+        </w:tabs>
+        <w:rPr>
+          <w:b/>
+          <w:bCs/>
+        </w:rPr>
+      </w:pPr>
+      <w:r>
+        <w:rPr>
+          <w:b/>
+          <w:bCs/>
+        </w:rPr>
+        <w:t>Top 5 countries by number of confirmed cases as of 22 April 2020:</w:t>
+      </w:r>
+    </w:p>
+    <w:p>
+      <w:r>
+        <w:rPr>
+          <w:noProof/>
+        </w:rPr>
+        <w:drawing>
+          <wp:inline distT="0" distB="0" distL="0" distR="0" wp14:anchorId="6AAEBD5C" wp14:editId="1225C0B5">
+            <wp:extent cx="6057900" cy="1530513"/>
+            <wp:effectExtent l="0" t="0" r="0" b="0"/>
+            <wp:docPr id="3" name="Picture 3" descr="A screenshot of a cell phone&#10;&#10;Description automatically generated"/>
+            <wp:cNvGraphicFramePr>
+              <a:graphicFrameLocks xmlns:a="http://schemas.openxmlformats.org/drawingml/2006/main" noChangeAspect="1"/>
+            </wp:cNvGraphicFramePr>
+            <a:graphic xmlns:a="http://schemas.openxmlformats.org/drawingml/2006/main">
+              <a:graphicData uri="http://schemas.openxmlformats.org/drawingml/2006/picture">
+                <pic:pic xmlns:pic="http://schemas.openxmlformats.org/drawingml/2006/picture">
+                  <pic:nvPicPr>
+                    <pic:cNvPr id="3" name="Top 5 countries with confirmed cases.PNG"/>
+                    <pic:cNvPicPr/>
+                  </pic:nvPicPr>
+                  <pic:blipFill rotWithShape="1">
+                    <a:blip r:embed="rId14">
+                      <a:extLst>
+                        <a:ext uri="{28A0092B-C50C-407E-A947-70E740481C1C}">
+                          <a14:useLocalDpi xmlns:a14="http://schemas.microsoft.com/office/drawing/2010/main" val="0"/>
+                        </a:ext>
+                      </a:extLst>
+                    </a:blip>
+                    <a:srcRect t="2338"/>
+                    <a:stretch/>
+                  </pic:blipFill>
+                  <pic:spPr bwMode="auto">
+                    <a:xfrm>
+                      <a:off x="0" y="0"/>
+                      <a:ext cx="6078856" cy="1535808"/>
+                    </a:xfrm>
+                    <a:prstGeom prst="rect">
+                      <a:avLst/>
+                    </a:prstGeom>
+                    <a:ln>
+                      <a:noFill/>
+                    </a:ln>
+                    <a:extLst>
+                      <a:ext uri="{53640926-AAD7-44D8-BBD7-CCE9431645EC}">
+                        <a14:shadowObscured xmlns:a14="http://schemas.microsoft.com/office/drawing/2010/main"/>
+                      </a:ext>
+                    </a:extLst>
+                  </pic:spPr>
+                </pic:pic>
+              </a:graphicData>
+            </a:graphic>
+          </wp:inline>
+        </w:drawing>
+      </w:r>
+    </w:p>
+    <w:p/>
+    <w:p>
+      <w:pPr>
+        <w:tabs>
+          <w:tab w:val="left" w:pos="2592"/>
+        </w:tabs>
+        <w:rPr>
+          <w:b/>
+          <w:bCs/>
+        </w:rPr>
+      </w:pPr>
+      <w:r>
+        <w:rPr>
+          <w:b/>
+          <w:bCs/>
+        </w:rPr>
+        <w:t xml:space="preserve">Top </w:t>
+      </w:r>
+      <w:r>
+        <w:rPr>
+          <w:b/>
+          <w:bCs/>
+        </w:rPr>
+        <w:t>10</w:t>
+      </w:r>
+      <w:r>
+        <w:rPr>
+          <w:b/>
+          <w:bCs/>
+        </w:rPr>
+        <w:t xml:space="preserve"> countries by</w:t>
+      </w:r>
+      <w:r>
+        <w:rPr>
+          <w:b/>
+          <w:bCs/>
+        </w:rPr>
+        <w:t xml:space="preserve"> death</w:t>
+      </w:r>
+      <w:r>
+        <w:rPr>
+          <w:b/>
+          <w:bCs/>
+        </w:rPr>
+        <w:t>s as of 22 April 2020:</w:t>
+      </w:r>
+    </w:p>
+    <w:p>
+      <w:r>
+        <w:rPr>
+          <w:noProof/>
+        </w:rPr>
+        <w:drawing>
+          <wp:inline distT="0" distB="0" distL="0" distR="0" wp14:anchorId="457C18BB" wp14:editId="0F39E517">
+            <wp:extent cx="5841221" cy="2769870"/>
+            <wp:effectExtent l="0" t="0" r="7620" b="0"/>
+            <wp:docPr id="4" name="Picture 4" descr="A screenshot of a cell phone&#10;&#10;Description automatically generated"/>
+            <wp:cNvGraphicFramePr>
+              <a:graphicFrameLocks xmlns:a="http://schemas.openxmlformats.org/drawingml/2006/main" noChangeAspect="1"/>
+            </wp:cNvGraphicFramePr>
+            <a:graphic xmlns:a="http://schemas.openxmlformats.org/drawingml/2006/main">
+              <a:graphicData uri="http://schemas.openxmlformats.org/drawingml/2006/picture">
+                <pic:pic xmlns:pic="http://schemas.openxmlformats.org/drawingml/2006/picture">
+                  <pic:nvPicPr>
+                    <pic:cNvPr id="4" name="top 10 countries by death numbers.PNG"/>
+                    <pic:cNvPicPr/>
+                  </pic:nvPicPr>
+                  <pic:blipFill>
+                    <a:blip r:embed="rId15">
+                      <a:extLst>
+                        <a:ext uri="{28A0092B-C50C-407E-A947-70E740481C1C}">
+                          <a14:useLocalDpi xmlns:a14="http://schemas.microsoft.com/office/drawing/2010/main" val="0"/>
+                        </a:ext>
+                      </a:extLst>
+                    </a:blip>
+                    <a:stretch>
+                      <a:fillRect/>
+                    </a:stretch>
+                  </pic:blipFill>
+                  <pic:spPr>
+                    <a:xfrm>
+                      <a:off x="0" y="0"/>
+                      <a:ext cx="5868836" cy="2782965"/>
+                    </a:xfrm>
+                    <a:prstGeom prst="rect">
+                      <a:avLst/>
+                    </a:prstGeom>
+                  </pic:spPr>
+                </pic:pic>
+              </a:graphicData>
+            </a:graphic>
+          </wp:inline>
+        </w:drawing>
+      </w:r>
+    </w:p>
+    <w:p/>
+    <w:p>
+      <w:pPr>
+        <w:tabs>
+          <w:tab w:val="left" w:pos="2592"/>
+        </w:tabs>
+        <w:rPr>
+          <w:b/>
+          <w:bCs/>
+        </w:rPr>
+      </w:pPr>
+      <w:r>
+        <w:rPr>
+          <w:b/>
+          <w:bCs/>
+        </w:rPr>
+        <w:t xml:space="preserve">Top </w:t>
+      </w:r>
+      <w:r>
+        <w:rPr>
+          <w:b/>
+          <w:bCs/>
+        </w:rPr>
+        <w:t>10</w:t>
+      </w:r>
+      <w:r>
+        <w:rPr>
+          <w:b/>
+          <w:bCs/>
+        </w:rPr>
+        <w:t xml:space="preserve"> countries by</w:t>
+      </w:r>
+      <w:r>
+        <w:rPr>
+          <w:b/>
+          <w:bCs/>
+        </w:rPr>
+        <w:t xml:space="preserve"> </w:t>
+      </w:r>
+      <w:r>
+        <w:rPr>
+          <w:b/>
+          <w:bCs/>
+        </w:rPr>
+        <w:t>recovered cases</w:t>
+      </w:r>
+      <w:r>
+        <w:rPr>
+          <w:b/>
+          <w:bCs/>
+        </w:rPr>
+        <w:t xml:space="preserve"> as of 22 April 2020:</w:t>
+      </w:r>
+    </w:p>
+    <w:p>
+      <w:r>
+        <w:rPr>
+          <w:noProof/>
+        </w:rPr>
+        <w:drawing>
+          <wp:inline distT="0" distB="0" distL="0" distR="0" wp14:anchorId="42D5AD76" wp14:editId="5E6C7355">
+            <wp:extent cx="6725589" cy="2724530"/>
+            <wp:effectExtent l="0" t="0" r="0" b="0"/>
+            <wp:docPr id="5" name="Picture 5" descr="A screenshot of a cell phone&#10;&#10;Description automatically generated"/>
+            <wp:cNvGraphicFramePr>
+              <a:graphicFrameLocks xmlns:a="http://schemas.openxmlformats.org/drawingml/2006/main" noChangeAspect="1"/>
+            </wp:cNvGraphicFramePr>
+            <a:graphic xmlns:a="http://schemas.openxmlformats.org/drawingml/2006/main">
+              <a:graphicData uri="http://schemas.openxmlformats.org/drawingml/2006/picture">
+                <pic:pic xmlns:pic="http://schemas.openxmlformats.org/drawingml/2006/picture">
+                  <pic:nvPicPr>
+                    <pic:cNvPr id="5" name="top 10 countries by recovered cases.PNG"/>
+                    <pic:cNvPicPr/>
+                  </pic:nvPicPr>
+                  <pic:blipFill>
+                    <a:blip r:embed="rId16">
+                      <a:extLst>
+                        <a:ext uri="{28A0092B-C50C-407E-A947-70E740481C1C}">
+                          <a14:useLocalDpi xmlns:a14="http://schemas.microsoft.com/office/drawing/2010/main" val="0"/>
+                        </a:ext>
+                      </a:extLst>
+                    </a:blip>
+                    <a:stretch>
+                      <a:fillRect/>
+                    </a:stretch>
+                  </pic:blipFill>
+                  <pic:spPr>
+                    <a:xfrm>
+                      <a:off x="0" y="0"/>
+                      <a:ext cx="6725589" cy="2724530"/>
+                    </a:xfrm>
+                    <a:prstGeom prst="rect">
+                      <a:avLst/>
+                    </a:prstGeom>
+                  </pic:spPr>
+                </pic:pic>
+              </a:graphicData>
+            </a:graphic>
+          </wp:inline>
+        </w:drawing>
+      </w:r>
+    </w:p>
+    <w:p/>
+    <w:p/>
+    <w:p>
+      <w:pPr>
+        <w:rPr>
+          <w:b/>
+          <w:bCs/>
+        </w:rPr>
+      </w:pPr>
+      <w:r>
+        <w:rPr>
+          <w:b/>
+          <w:bCs/>
+        </w:rPr>
+        <w:t>Top 5 countries by number of confirmed cases between Jan. 2020 and Feb. 2020</w:t>
+      </w:r>
+      <w:r>
+        <w:rPr>
+          <w:b/>
+          <w:bCs/>
+        </w:rPr>
+        <w:t>:</w:t>
+      </w:r>
+    </w:p>
+    <w:p>
+      <w:r>
+        <w:rPr>
+          <w:noProof/>
+        </w:rPr>
+        <w:drawing>
+          <wp:inline distT="0" distB="0" distL="0" distR="0" wp14:anchorId="60C67A41" wp14:editId="55DB92E2">
+            <wp:extent cx="6858000" cy="1218565"/>
+            <wp:effectExtent l="0" t="0" r="0" b="635"/>
+            <wp:docPr id="6" name="Picture 6" descr="A screenshot of a cell phone&#10;&#10;Description automatically generated"/>
+            <wp:cNvGraphicFramePr>
+              <a:graphicFrameLocks xmlns:a="http://schemas.openxmlformats.org/drawingml/2006/main" noChangeAspect="1"/>
+            </wp:cNvGraphicFramePr>
+            <a:graphic xmlns:a="http://schemas.openxmlformats.org/drawingml/2006/main">
+              <a:graphicData uri="http://schemas.openxmlformats.org/drawingml/2006/picture">
+                <pic:pic xmlns:pic="http://schemas.openxmlformats.org/drawingml/2006/picture">
+                  <pic:nvPicPr>
+                    <pic:cNvPr id="6" name="Top 5 countries new cases reported in Jan'20 &amp; Feb'20.PNG"/>
+                    <pic:cNvPicPr/>
+                  </pic:nvPicPr>
+                  <pic:blipFill>
+                    <a:blip r:embed="rId17">
+                      <a:extLst>
+                        <a:ext uri="{28A0092B-C50C-407E-A947-70E740481C1C}">
+                          <a14:useLocalDpi xmlns:a14="http://schemas.microsoft.com/office/drawing/2010/main" val="0"/>
+                        </a:ext>
+                      </a:extLst>
+                    </a:blip>
+                    <a:stretch>
+                      <a:fillRect/>
+                    </a:stretch>
+                  </pic:blipFill>
+                  <pic:spPr>
+                    <a:xfrm>
+                      <a:off x="0" y="0"/>
+                      <a:ext cx="6858000" cy="1218565"/>
+                    </a:xfrm>
+                    <a:prstGeom prst="rect">
+                      <a:avLst/>
+                    </a:prstGeom>
+                  </pic:spPr>
+                </pic:pic>
+              </a:graphicData>
+            </a:graphic>
+          </wp:inline>
+        </w:drawing>
+      </w:r>
+    </w:p>
+    <w:p>
+      <w:pPr>
+        <w:rPr>
+          <w:b/>
+          <w:bCs/>
+        </w:rPr>
+      </w:pPr>
+    </w:p>
+    <w:p>
+      <w:pPr>
+        <w:rPr>
+          <w:b/>
+          <w:bCs/>
+        </w:rPr>
+      </w:pPr>
+    </w:p>
+    <w:p>
+      <w:pPr>
+        <w:rPr>
+          <w:b/>
+          <w:bCs/>
+        </w:rPr>
+      </w:pPr>
+      <w:r>
+        <w:rPr>
+          <w:b/>
+          <w:bCs/>
+        </w:rPr>
+        <w:t xml:space="preserve">Top 5 countries by number of confirmed cases between </w:t>
+      </w:r>
+      <w:r>
+        <w:rPr>
+          <w:b/>
+          <w:bCs/>
+        </w:rPr>
+        <w:t>Feb</w:t>
+      </w:r>
+      <w:r>
+        <w:rPr>
+          <w:b/>
+          <w:bCs/>
+        </w:rPr>
+        <w:t xml:space="preserve">. 2020 and </w:t>
+      </w:r>
+      <w:r>
+        <w:rPr>
+          <w:b/>
+          <w:bCs/>
+        </w:rPr>
+        <w:t>Mar</w:t>
+      </w:r>
+      <w:r>
+        <w:rPr>
+          <w:b/>
+          <w:bCs/>
+        </w:rPr>
+        <w:t>. 2020</w:t>
+      </w:r>
+      <w:r>
+        <w:rPr>
+          <w:b/>
+          <w:bCs/>
+        </w:rPr>
+        <w:t>:</w:t>
+      </w:r>
+    </w:p>
+    <w:p>
+      <w:r>
+        <w:rPr>
+          <w:noProof/>
+        </w:rPr>
+        <w:drawing>
+          <wp:inline distT="0" distB="0" distL="0" distR="0" wp14:anchorId="2A5CB154" wp14:editId="0D2079D8">
+            <wp:extent cx="6858000" cy="1186180"/>
+            <wp:effectExtent l="0" t="0" r="0" b="0"/>
+            <wp:docPr id="8" name="Picture 8" descr="A screenshot of a cell phone&#10;&#10;Description automatically generated"/>
+            <wp:cNvGraphicFramePr>
+              <a:graphicFrameLocks xmlns:a="http://schemas.openxmlformats.org/drawingml/2006/main" noChangeAspect="1"/>
+            </wp:cNvGraphicFramePr>
+            <a:graphic xmlns:a="http://schemas.openxmlformats.org/drawingml/2006/main">
+              <a:graphicData uri="http://schemas.openxmlformats.org/drawingml/2006/picture">
+                <pic:pic xmlns:pic="http://schemas.openxmlformats.org/drawingml/2006/picture">
+                  <pic:nvPicPr>
+                    <pic:cNvPr id="8" name="Top 5 countries new cases reported in Feb'20 &amp; Mar'20.PNG"/>
+                    <pic:cNvPicPr/>
+                  </pic:nvPicPr>
+                  <pic:blipFill>
+                    <a:blip r:embed="rId18">
+                      <a:extLst>
+                        <a:ext uri="{28A0092B-C50C-407E-A947-70E740481C1C}">
+                          <a14:useLocalDpi xmlns:a14="http://schemas.microsoft.com/office/drawing/2010/main" val="0"/>
+                        </a:ext>
+                      </a:extLst>
+                    </a:blip>
+                    <a:stretch>
+                      <a:fillRect/>
+                    </a:stretch>
+                  </pic:blipFill>
+                  <pic:spPr>
+                    <a:xfrm>
+                      <a:off x="0" y="0"/>
+                      <a:ext cx="6858000" cy="1186180"/>
+                    </a:xfrm>
+                    <a:prstGeom prst="rect">
+                      <a:avLst/>
+                    </a:prstGeom>
+                  </pic:spPr>
+                </pic:pic>
+              </a:graphicData>
+            </a:graphic>
+          </wp:inline>
+        </w:drawing>
+      </w:r>
+    </w:p>
+    <w:p>
+      <w:pPr>
+        <w:rPr>
+          <w:b/>
+          <w:bCs/>
+        </w:rPr>
+      </w:pPr>
+    </w:p>
+    <w:p>
+      <w:pPr>
+        <w:rPr>
+          <w:b/>
+          <w:bCs/>
+        </w:rPr>
+      </w:pPr>
+    </w:p>
+    <w:p>
+      <w:pPr>
+        <w:rPr>
+          <w:b/>
+          <w:bCs/>
+        </w:rPr>
+      </w:pPr>
+      <w:r>
+        <w:rPr>
+          <w:b/>
+          <w:bCs/>
+        </w:rPr>
+        <w:t xml:space="preserve">Top 5 countries by number of confirmed cases between </w:t>
+      </w:r>
+      <w:r>
+        <w:rPr>
+          <w:b/>
+          <w:bCs/>
+        </w:rPr>
+        <w:t>Mar.</w:t>
+      </w:r>
+      <w:r>
+        <w:rPr>
+          <w:b/>
+          <w:bCs/>
+        </w:rPr>
+        <w:t xml:space="preserve"> 2020 and </w:t>
+      </w:r>
+      <w:r>
+        <w:rPr>
+          <w:b/>
+          <w:bCs/>
+        </w:rPr>
+        <w:t>Apr</w:t>
+      </w:r>
+      <w:r>
+        <w:rPr>
+          <w:b/>
+          <w:bCs/>
+        </w:rPr>
+        <w:t>. 2020</w:t>
+      </w:r>
+      <w:r>
+        <w:rPr>
+          <w:b/>
+          <w:bCs/>
+        </w:rPr>
+        <w:t>:</w:t>
+      </w:r>
+    </w:p>
+    <w:p>
+      <w:pPr>
+        <w:rPr>
+          <w:b/>
+          <w:bCs/>
+        </w:rPr>
+      </w:pPr>
+      <w:r>
+        <w:rPr>
+          <w:b/>
+          <w:bCs/>
+          <w:noProof/>
+        </w:rPr>
+        <w:drawing>
+          <wp:inline distT="0" distB="0" distL="0" distR="0" wp14:anchorId="2896CBB5" wp14:editId="026D4019">
+            <wp:extent cx="6858000" cy="1178560"/>
+            <wp:effectExtent l="0" t="0" r="0" b="2540"/>
+            <wp:docPr id="9" name="Picture 9" descr="A screenshot of a cell phone&#10;&#10;Description automatically generated"/>
+            <wp:cNvGraphicFramePr>
+              <a:graphicFrameLocks xmlns:a="http://schemas.openxmlformats.org/drawingml/2006/main" noChangeAspect="1"/>
+            </wp:cNvGraphicFramePr>
+            <a:graphic xmlns:a="http://schemas.openxmlformats.org/drawingml/2006/main">
+              <a:graphicData uri="http://schemas.openxmlformats.org/drawingml/2006/picture">
+                <pic:pic xmlns:pic="http://schemas.openxmlformats.org/drawingml/2006/picture">
+                  <pic:nvPicPr>
+                    <pic:cNvPr id="9" name="Top 5 countries new cases reported in Mar'20 &amp; Apr'20.PNG"/>
+                    <pic:cNvPicPr/>
+                  </pic:nvPicPr>
+                  <pic:blipFill>
+                    <a:blip r:embed="rId19">
+                      <a:extLst>
+                        <a:ext uri="{28A0092B-C50C-407E-A947-70E740481C1C}">
+                          <a14:useLocalDpi xmlns:a14="http://schemas.microsoft.com/office/drawing/2010/main" val="0"/>
+                        </a:ext>
+                      </a:extLst>
+                    </a:blip>
+                    <a:stretch>
+                      <a:fillRect/>
+                    </a:stretch>
+                  </pic:blipFill>
+                  <pic:spPr>
+                    <a:xfrm>
+                      <a:off x="0" y="0"/>
+                      <a:ext cx="6858000" cy="1178560"/>
+                    </a:xfrm>
+                    <a:prstGeom prst="rect">
+                      <a:avLst/>
+                    </a:prstGeom>
+                  </pic:spPr>
+                </pic:pic>
+              </a:graphicData>
+            </a:graphic>
+          </wp:inline>
+        </w:drawing>
+      </w:r>
+    </w:p>
+    <w:p>
+      <w:r>
+        <w:br w:type="page"/>
+      </w:r>
+    </w:p>
+    <w:p>
+      <w:pPr>
+        <w:rPr>
+          <w:b/>
+          <w:bCs/>
+        </w:rPr>
+      </w:pPr>
+      <w:r>
+        <w:rPr>
+          <w:b/>
+          <w:bCs/>
+        </w:rPr>
+        <w:lastRenderedPageBreak/>
+        <w:t xml:space="preserve">Top countries by number of </w:t>
+      </w:r>
+      <w:r>
+        <w:rPr>
+          <w:b/>
+          <w:bCs/>
+        </w:rPr>
+        <w:t>deaths</w:t>
+      </w:r>
+      <w:r>
+        <w:rPr>
+          <w:b/>
+          <w:bCs/>
+        </w:rPr>
+        <w:t xml:space="preserve"> between </w:t>
+      </w:r>
+      <w:r>
+        <w:rPr>
+          <w:b/>
+          <w:bCs/>
+        </w:rPr>
+        <w:t>Jan</w:t>
+      </w:r>
+      <w:r>
+        <w:rPr>
+          <w:b/>
+          <w:bCs/>
+        </w:rPr>
+        <w:t>.</w:t>
+      </w:r>
+      <w:r>
+        <w:rPr>
+          <w:b/>
+          <w:bCs/>
+        </w:rPr>
+        <w:t xml:space="preserve"> 2020 and </w:t>
+      </w:r>
+      <w:r>
+        <w:rPr>
+          <w:b/>
+          <w:bCs/>
+        </w:rPr>
+        <w:t>Feb</w:t>
+      </w:r>
+      <w:r>
+        <w:rPr>
+          <w:b/>
+          <w:bCs/>
+        </w:rPr>
+        <w:t>. 2020</w:t>
+      </w:r>
+      <w:r>
+        <w:rPr>
+          <w:b/>
+          <w:bCs/>
+        </w:rPr>
+        <w:t>:</w:t>
+      </w:r>
+    </w:p>
+    <w:p>
+      <w:r>
+        <w:rPr>
+          <w:noProof/>
+        </w:rPr>
+        <w:drawing>
+          <wp:inline distT="0" distB="0" distL="0" distR="0" wp14:anchorId="28302F2C" wp14:editId="41251D2A">
+            <wp:extent cx="6735115" cy="619211"/>
+            <wp:effectExtent l="0" t="0" r="8890" b="9525"/>
+            <wp:docPr id="10" name="Picture 10"/>
+            <wp:cNvGraphicFramePr>
+              <a:graphicFrameLocks xmlns:a="http://schemas.openxmlformats.org/drawingml/2006/main" noChangeAspect="1"/>
+            </wp:cNvGraphicFramePr>
+            <a:graphic xmlns:a="http://schemas.openxmlformats.org/drawingml/2006/main">
+              <a:graphicData uri="http://schemas.openxmlformats.org/drawingml/2006/picture">
+                <pic:pic xmlns:pic="http://schemas.openxmlformats.org/drawingml/2006/picture">
+                  <pic:nvPicPr>
+                    <pic:cNvPr id="10" name="Countries deaths reported in Jan'20 &amp; Feb'20.PNG"/>
+                    <pic:cNvPicPr/>
+                  </pic:nvPicPr>
+                  <pic:blipFill>
+                    <a:blip r:embed="rId20">
+                      <a:extLst>
+                        <a:ext uri="{28A0092B-C50C-407E-A947-70E740481C1C}">
+                          <a14:useLocalDpi xmlns:a14="http://schemas.microsoft.com/office/drawing/2010/main" val="0"/>
+                        </a:ext>
+                      </a:extLst>
+                    </a:blip>
+                    <a:stretch>
+                      <a:fillRect/>
+                    </a:stretch>
+                  </pic:blipFill>
+                  <pic:spPr>
+                    <a:xfrm>
+                      <a:off x="0" y="0"/>
+                      <a:ext cx="6735115" cy="619211"/>
+                    </a:xfrm>
+                    <a:prstGeom prst="rect">
+                      <a:avLst/>
+                    </a:prstGeom>
+                  </pic:spPr>
+                </pic:pic>
+              </a:graphicData>
+            </a:graphic>
+          </wp:inline>
+        </w:drawing>
+      </w:r>
+    </w:p>
+    <w:p/>
+    <w:p/>
+    <w:p>
+      <w:pPr>
+        <w:rPr>
+          <w:b/>
+          <w:bCs/>
+        </w:rPr>
+      </w:pPr>
+      <w:r>
+        <w:rPr>
+          <w:b/>
+          <w:bCs/>
+        </w:rPr>
+        <w:t xml:space="preserve">Top 5 countries by number of </w:t>
+      </w:r>
+      <w:r>
+        <w:rPr>
+          <w:b/>
+          <w:bCs/>
+        </w:rPr>
+        <w:t>deaths</w:t>
+      </w:r>
+      <w:r>
+        <w:rPr>
+          <w:b/>
+          <w:bCs/>
+        </w:rPr>
+        <w:t xml:space="preserve"> between </w:t>
+      </w:r>
+      <w:r>
+        <w:rPr>
+          <w:b/>
+          <w:bCs/>
+        </w:rPr>
+        <w:t>Feb</w:t>
+      </w:r>
+      <w:r>
+        <w:rPr>
+          <w:b/>
+          <w:bCs/>
+        </w:rPr>
+        <w:t>.</w:t>
+      </w:r>
+      <w:r>
+        <w:rPr>
+          <w:b/>
+          <w:bCs/>
+        </w:rPr>
+        <w:t xml:space="preserve"> 2020 and </w:t>
+      </w:r>
+      <w:r>
+        <w:rPr>
+          <w:b/>
+          <w:bCs/>
+        </w:rPr>
+        <w:t>Ma</w:t>
+      </w:r>
+      <w:r>
+        <w:rPr>
+          <w:b/>
+          <w:bCs/>
+        </w:rPr>
+        <w:t>r</w:t>
+      </w:r>
+      <w:r>
+        <w:rPr>
+          <w:b/>
+          <w:bCs/>
+        </w:rPr>
+        <w:t>. 2020</w:t>
+      </w:r>
+      <w:r>
+        <w:rPr>
+          <w:b/>
+          <w:bCs/>
+        </w:rPr>
+        <w:t>:</w:t>
+      </w:r>
+    </w:p>
+    <w:p>
+      <w:pPr>
+        <w:rPr>
+          <w:b/>
+          <w:bCs/>
+        </w:rPr>
+      </w:pPr>
+      <w:r>
+        <w:rPr>
+          <w:b/>
+          <w:bCs/>
+          <w:noProof/>
+        </w:rPr>
+        <w:drawing>
+          <wp:inline distT="0" distB="0" distL="0" distR="0" wp14:anchorId="2D56E66E" wp14:editId="6BE216C7">
+            <wp:extent cx="6858000" cy="1575435"/>
+            <wp:effectExtent l="0" t="0" r="0" b="5715"/>
+            <wp:docPr id="11" name="Picture 11" descr="A screenshot of a cell phone&#10;&#10;Description automatically generated"/>
+            <wp:cNvGraphicFramePr>
+              <a:graphicFrameLocks xmlns:a="http://schemas.openxmlformats.org/drawingml/2006/main" noChangeAspect="1"/>
+            </wp:cNvGraphicFramePr>
+            <a:graphic xmlns:a="http://schemas.openxmlformats.org/drawingml/2006/main">
+              <a:graphicData uri="http://schemas.openxmlformats.org/drawingml/2006/picture">
+                <pic:pic xmlns:pic="http://schemas.openxmlformats.org/drawingml/2006/picture">
+                  <pic:nvPicPr>
+                    <pic:cNvPr id="11" name="Top 5 countries deaths reported in Feb'20 &amp; Mar'20.PNG"/>
+                    <pic:cNvPicPr/>
+                  </pic:nvPicPr>
+                  <pic:blipFill>
+                    <a:blip r:embed="rId21">
+                      <a:extLst>
+                        <a:ext uri="{28A0092B-C50C-407E-A947-70E740481C1C}">
+                          <a14:useLocalDpi xmlns:a14="http://schemas.microsoft.com/office/drawing/2010/main" val="0"/>
+                        </a:ext>
+                      </a:extLst>
+                    </a:blip>
+                    <a:stretch>
+                      <a:fillRect/>
+                    </a:stretch>
+                  </pic:blipFill>
+                  <pic:spPr>
+                    <a:xfrm>
+                      <a:off x="0" y="0"/>
+                      <a:ext cx="6858000" cy="1575435"/>
+                    </a:xfrm>
+                    <a:prstGeom prst="rect">
+                      <a:avLst/>
+                    </a:prstGeom>
+                  </pic:spPr>
+                </pic:pic>
+              </a:graphicData>
+            </a:graphic>
+          </wp:inline>
+        </w:drawing>
+      </w:r>
+    </w:p>
+    <w:p/>
+    <w:p/>
+    <w:p>
+      <w:pPr>
+        <w:rPr>
+          <w:b/>
+          <w:bCs/>
+        </w:rPr>
+      </w:pPr>
+      <w:r>
+        <w:rPr>
+          <w:b/>
+          <w:bCs/>
+        </w:rPr>
+        <w:t xml:space="preserve">Top 5 countries by number of </w:t>
+      </w:r>
+      <w:r>
+        <w:rPr>
+          <w:b/>
+          <w:bCs/>
+        </w:rPr>
+        <w:t>deaths</w:t>
+      </w:r>
+      <w:r>
+        <w:rPr>
+          <w:b/>
+          <w:bCs/>
+        </w:rPr>
+        <w:t xml:space="preserve"> between </w:t>
+      </w:r>
+      <w:r>
+        <w:rPr>
+          <w:b/>
+          <w:bCs/>
+        </w:rPr>
+        <w:t>Mar</w:t>
+      </w:r>
+      <w:r>
+        <w:rPr>
+          <w:b/>
+          <w:bCs/>
+        </w:rPr>
+        <w:t>.</w:t>
+      </w:r>
+      <w:r>
+        <w:rPr>
+          <w:b/>
+          <w:bCs/>
+        </w:rPr>
+        <w:t xml:space="preserve"> 2020 and </w:t>
+      </w:r>
+      <w:r>
+        <w:rPr>
+          <w:b/>
+          <w:bCs/>
+        </w:rPr>
+        <w:t>Ap</w:t>
+      </w:r>
+      <w:r>
+        <w:rPr>
+          <w:b/>
+          <w:bCs/>
+        </w:rPr>
+        <w:t>r</w:t>
+      </w:r>
+      <w:r>
+        <w:rPr>
+          <w:b/>
+          <w:bCs/>
+        </w:rPr>
+        <w:t>. 2020</w:t>
+      </w:r>
+      <w:r>
+        <w:rPr>
+          <w:b/>
+          <w:bCs/>
+        </w:rPr>
+        <w:t>:</w:t>
+      </w:r>
+    </w:p>
+    <w:p>
+      <w:pPr>
+        <w:rPr>
+          <w:noProof/>
+        </w:rPr>
+      </w:pPr>
+      <w:r>
+        <w:rPr>
+          <w:noProof/>
+        </w:rPr>
+        <w:drawing>
+          <wp:inline distT="0" distB="0" distL="0" distR="0" wp14:anchorId="0BE43F00" wp14:editId="35B7C0E9">
+            <wp:extent cx="6858000" cy="1546860"/>
+            <wp:effectExtent l="0" t="0" r="0" b="0"/>
+            <wp:docPr id="12" name="Picture 12" descr="A screenshot of a cell phone&#10;&#10;Description automatically generated"/>
+            <wp:cNvGraphicFramePr>
+              <a:graphicFrameLocks xmlns:a="http://schemas.openxmlformats.org/drawingml/2006/main" noChangeAspect="1"/>
+            </wp:cNvGraphicFramePr>
+            <a:graphic xmlns:a="http://schemas.openxmlformats.org/drawingml/2006/main">
+              <a:graphicData uri="http://schemas.openxmlformats.org/drawingml/2006/picture">
+                <pic:pic xmlns:pic="http://schemas.openxmlformats.org/drawingml/2006/picture">
+                  <pic:nvPicPr>
+                    <pic:cNvPr id="12" name="Countries deaths reported in Mar'20 &amp; Apr'20.PNG"/>
+                    <pic:cNvPicPr/>
+                  </pic:nvPicPr>
+                  <pic:blipFill>
+                    <a:blip r:embed="rId22">
+                      <a:extLst>
+                        <a:ext uri="{28A0092B-C50C-407E-A947-70E740481C1C}">
+                          <a14:useLocalDpi xmlns:a14="http://schemas.microsoft.com/office/drawing/2010/main" val="0"/>
+                        </a:ext>
+                      </a:extLst>
+                    </a:blip>
+                    <a:stretch>
+                      <a:fillRect/>
+                    </a:stretch>
+                  </pic:blipFill>
+                  <pic:spPr>
+                    <a:xfrm>
+                      <a:off x="0" y="0"/>
+                      <a:ext cx="6858000" cy="1546860"/>
+                    </a:xfrm>
+                    <a:prstGeom prst="rect">
+                      <a:avLst/>
+                    </a:prstGeom>
+                  </pic:spPr>
+                </pic:pic>
+              </a:graphicData>
+            </a:graphic>
+          </wp:inline>
+        </w:drawing>
+      </w:r>
+    </w:p>
+    <w:p/>
+    <w:p/>
+    <w:p>
+      <w:pPr>
+        <w:rPr>
+          <w:noProof/>
+        </w:rPr>
+      </w:pPr>
+    </w:p>
+    <w:p>
+      <w:pPr>
+        <w:tabs>
+          <w:tab w:val="left" w:pos="7860"/>
+        </w:tabs>
+      </w:pPr>
+      <w:r>
+        <w:tab/>
+      </w:r>
+    </w:p>
+    <w:p>
+      <w:r>
+        <w:br w:type="page"/>
+      </w:r>
+    </w:p>
+    <w:p>
+      <w:pPr>
+        <w:rPr>
+          <w:b/>
+          <w:bCs/>
+        </w:rPr>
+      </w:pPr>
+      <w:r>
+        <w:rPr>
+          <w:b/>
+          <w:bCs/>
+        </w:rPr>
+        <w:lastRenderedPageBreak/>
+        <w:t>Top 5 countries by number of</w:t>
+      </w:r>
+      <w:r>
+        <w:rPr>
+          <w:b/>
+          <w:bCs/>
+        </w:rPr>
+        <w:t xml:space="preserve"> recovered cases </w:t>
+      </w:r>
+      <w:r>
+        <w:rPr>
+          <w:b/>
+          <w:bCs/>
+        </w:rPr>
+        <w:t xml:space="preserve">between </w:t>
+      </w:r>
+      <w:r>
+        <w:rPr>
+          <w:b/>
+          <w:bCs/>
+        </w:rPr>
+        <w:t>Jan</w:t>
+      </w:r>
+      <w:r>
+        <w:rPr>
+          <w:b/>
+          <w:bCs/>
+        </w:rPr>
+        <w:t>.</w:t>
+      </w:r>
+      <w:r>
+        <w:rPr>
+          <w:b/>
+          <w:bCs/>
+        </w:rPr>
+        <w:t xml:space="preserve"> 2020 and </w:t>
+      </w:r>
+      <w:r>
+        <w:rPr>
+          <w:b/>
+          <w:bCs/>
+        </w:rPr>
+        <w:t>Feb</w:t>
+      </w:r>
+      <w:r>
+        <w:rPr>
+          <w:b/>
+          <w:bCs/>
+        </w:rPr>
+        <w:t>. 2020</w:t>
+      </w:r>
+      <w:r>
+        <w:rPr>
+          <w:b/>
+          <w:bCs/>
+        </w:rPr>
+        <w:t>:</w:t>
+      </w:r>
+    </w:p>
+    <w:p>
+      <w:pPr>
+        <w:rPr>
+          <w:b/>
+          <w:bCs/>
+        </w:rPr>
+      </w:pPr>
+      <w:r>
+        <w:rPr>
+          <w:b/>
+          <w:bCs/>
+          <w:noProof/>
+        </w:rPr>
+        <w:drawing>
+          <wp:inline distT="0" distB="0" distL="0" distR="0" wp14:anchorId="7C0DE3C5" wp14:editId="7CBCB424">
+            <wp:extent cx="6858000" cy="1050925"/>
+            <wp:effectExtent l="0" t="0" r="0" b="0"/>
+            <wp:docPr id="13" name="Picture 13" descr="A screenshot of a cell phone&#10;&#10;Description automatically generated"/>
+            <wp:cNvGraphicFramePr>
+              <a:graphicFrameLocks xmlns:a="http://schemas.openxmlformats.org/drawingml/2006/main" noChangeAspect="1"/>
+            </wp:cNvGraphicFramePr>
+            <a:graphic xmlns:a="http://schemas.openxmlformats.org/drawingml/2006/main">
+              <a:graphicData uri="http://schemas.openxmlformats.org/drawingml/2006/picture">
+                <pic:pic xmlns:pic="http://schemas.openxmlformats.org/drawingml/2006/picture">
+                  <pic:nvPicPr>
+                    <pic:cNvPr id="13" name="Countries recovered cases reported in Jan'20 &amp; Feb'20.PNG"/>
+                    <pic:cNvPicPr/>
+                  </pic:nvPicPr>
+                  <pic:blipFill>
+                    <a:blip r:embed="rId23">
+                      <a:extLst>
+                        <a:ext uri="{28A0092B-C50C-407E-A947-70E740481C1C}">
+                          <a14:useLocalDpi xmlns:a14="http://schemas.microsoft.com/office/drawing/2010/main" val="0"/>
+                        </a:ext>
+                      </a:extLst>
+                    </a:blip>
+                    <a:stretch>
+                      <a:fillRect/>
+                    </a:stretch>
+                  </pic:blipFill>
+                  <pic:spPr>
+                    <a:xfrm>
+                      <a:off x="0" y="0"/>
+                      <a:ext cx="6858000" cy="1050925"/>
+                    </a:xfrm>
+                    <a:prstGeom prst="rect">
+                      <a:avLst/>
+                    </a:prstGeom>
+                  </pic:spPr>
+                </pic:pic>
+              </a:graphicData>
+            </a:graphic>
+          </wp:inline>
+        </w:drawing>
+      </w:r>
+    </w:p>
+    <w:p>
+      <w:pPr>
+        <w:rPr>
+          <w:b/>
+          <w:bCs/>
+        </w:rPr>
+      </w:pPr>
+    </w:p>
+    <w:p>
+      <w:pPr>
+        <w:rPr>
+          <w:b/>
+          <w:bCs/>
+        </w:rPr>
+      </w:pPr>
+    </w:p>
+    <w:p>
+      <w:pPr>
+        <w:rPr>
+          <w:b/>
+          <w:bCs/>
+        </w:rPr>
+      </w:pPr>
+      <w:r>
+        <w:rPr>
+          <w:b/>
+          <w:bCs/>
+        </w:rPr>
+        <w:t>Top 5 countries by number of</w:t>
+      </w:r>
+      <w:r>
+        <w:rPr>
+          <w:b/>
+          <w:bCs/>
+        </w:rPr>
+        <w:t xml:space="preserve"> recovered cases </w:t>
+      </w:r>
+      <w:r>
+        <w:rPr>
+          <w:b/>
+          <w:bCs/>
+        </w:rPr>
+        <w:t xml:space="preserve">between </w:t>
+      </w:r>
+      <w:r>
+        <w:rPr>
+          <w:b/>
+          <w:bCs/>
+        </w:rPr>
+        <w:t>Feb.</w:t>
+      </w:r>
+      <w:r>
+        <w:rPr>
+          <w:b/>
+          <w:bCs/>
+        </w:rPr>
+        <w:t xml:space="preserve"> 2020 and </w:t>
+      </w:r>
+      <w:r>
+        <w:rPr>
+          <w:b/>
+          <w:bCs/>
+        </w:rPr>
+        <w:t>Mar</w:t>
+      </w:r>
+      <w:r>
+        <w:rPr>
+          <w:b/>
+          <w:bCs/>
+        </w:rPr>
+        <w:t>. 2020</w:t>
+      </w:r>
+      <w:r>
+        <w:rPr>
+          <w:b/>
+          <w:bCs/>
+        </w:rPr>
+        <w:t>:</w:t>
+      </w:r>
+    </w:p>
+    <w:p>
+      <w:pPr>
+        <w:tabs>
+          <w:tab w:val="left" w:pos="7860"/>
+        </w:tabs>
+      </w:pPr>
+      <w:r>
+        <w:rPr>
+          <w:noProof/>
+        </w:rPr>
+        <w:drawing>
+          <wp:inline distT="0" distB="0" distL="0" distR="0" wp14:anchorId="55222D3E" wp14:editId="484EFA32">
+            <wp:extent cx="6858000" cy="1181735"/>
+            <wp:effectExtent l="0" t="0" r="0" b="0"/>
+            <wp:docPr id="14" name="Picture 14" descr="A screenshot of a cell phone&#10;&#10;Description automatically generated"/>
+            <wp:cNvGraphicFramePr>
+              <a:graphicFrameLocks xmlns:a="http://schemas.openxmlformats.org/drawingml/2006/main" noChangeAspect="1"/>
+            </wp:cNvGraphicFramePr>
+            <a:graphic xmlns:a="http://schemas.openxmlformats.org/drawingml/2006/main">
+              <a:graphicData uri="http://schemas.openxmlformats.org/drawingml/2006/picture">
+                <pic:pic xmlns:pic="http://schemas.openxmlformats.org/drawingml/2006/picture">
+                  <pic:nvPicPr>
+                    <pic:cNvPr id="14" name="Top 5 countries recovered cases reported in Feb'20 &amp; Mar'20.PNG"/>
+                    <pic:cNvPicPr/>
+                  </pic:nvPicPr>
+                  <pic:blipFill>
+                    <a:blip r:embed="rId24">
+                      <a:extLst>
+                        <a:ext uri="{28A0092B-C50C-407E-A947-70E740481C1C}">
+                          <a14:useLocalDpi xmlns:a14="http://schemas.microsoft.com/office/drawing/2010/main" val="0"/>
+                        </a:ext>
+                      </a:extLst>
+                    </a:blip>
+                    <a:stretch>
+                      <a:fillRect/>
+                    </a:stretch>
+                  </pic:blipFill>
+                  <pic:spPr>
+                    <a:xfrm>
+                      <a:off x="0" y="0"/>
+                      <a:ext cx="6858000" cy="1181735"/>
+                    </a:xfrm>
+                    <a:prstGeom prst="rect">
+                      <a:avLst/>
+                    </a:prstGeom>
+                  </pic:spPr>
+                </pic:pic>
+              </a:graphicData>
+            </a:graphic>
+          </wp:inline>
+        </w:drawing>
+      </w:r>
+    </w:p>
+    <w:p>
+      <w:pPr>
+        <w:rPr>
+          <w:b/>
+          <w:bCs/>
+        </w:rPr>
+      </w:pPr>
+    </w:p>
+    <w:p>
+      <w:pPr>
+        <w:rPr>
+          <w:b/>
+          <w:bCs/>
+        </w:rPr>
+      </w:pPr>
+      <w:r>
+        <w:rPr>
+          <w:b/>
+          <w:bCs/>
+        </w:rPr>
+        <w:t>Top 5 countries by number of</w:t>
+      </w:r>
+      <w:r>
+        <w:rPr>
+          <w:b/>
+          <w:bCs/>
+        </w:rPr>
+        <w:t xml:space="preserve"> recovered cases </w:t>
+      </w:r>
+      <w:r>
+        <w:rPr>
+          <w:b/>
+          <w:bCs/>
+        </w:rPr>
+        <w:t xml:space="preserve">between </w:t>
+      </w:r>
+      <w:r>
+        <w:rPr>
+          <w:b/>
+          <w:bCs/>
+        </w:rPr>
+        <w:t>Mar.</w:t>
+      </w:r>
+      <w:r>
+        <w:rPr>
+          <w:b/>
+          <w:bCs/>
+        </w:rPr>
+        <w:t xml:space="preserve"> 2020 and </w:t>
+      </w:r>
+      <w:r>
+        <w:rPr>
+          <w:b/>
+          <w:bCs/>
+        </w:rPr>
+        <w:t>Ap</w:t>
+      </w:r>
+      <w:r>
+        <w:rPr>
+          <w:b/>
+          <w:bCs/>
+        </w:rPr>
+        <w:t>r</w:t>
+      </w:r>
+      <w:r>
+        <w:rPr>
+          <w:b/>
+          <w:bCs/>
+        </w:rPr>
+        <w:t>. 2020</w:t>
+      </w:r>
+      <w:r>
+        <w:rPr>
+          <w:b/>
+          <w:bCs/>
+        </w:rPr>
+        <w:t>:</w:t>
+      </w:r>
+    </w:p>
+    <w:p>
+      <w:pPr>
+        <w:tabs>
+          <w:tab w:val="left" w:pos="7860"/>
+        </w:tabs>
+      </w:pPr>
+      <w:r>
+        <w:rPr>
+          <w:noProof/>
+        </w:rPr>
+        <w:drawing>
+          <wp:inline distT="0" distB="0" distL="0" distR="0" wp14:anchorId="6D1801C1" wp14:editId="380E695C">
+            <wp:extent cx="6858000" cy="1188720"/>
+            <wp:effectExtent l="0" t="0" r="0" b="0"/>
+            <wp:docPr id="15" name="Picture 15" descr="A screenshot of a cell phone&#10;&#10;Description automatically generated"/>
+            <wp:cNvGraphicFramePr>
+              <a:graphicFrameLocks xmlns:a="http://schemas.openxmlformats.org/drawingml/2006/main" noChangeAspect="1"/>
+            </wp:cNvGraphicFramePr>
+            <a:graphic xmlns:a="http://schemas.openxmlformats.org/drawingml/2006/main">
+              <a:graphicData uri="http://schemas.openxmlformats.org/drawingml/2006/picture">
+                <pic:pic xmlns:pic="http://schemas.openxmlformats.org/drawingml/2006/picture">
+                  <pic:nvPicPr>
+                    <pic:cNvPr id="15" name="Top 5 countries recovered cases reported in Mar'20 &amp; Apr'20.PNG"/>
+                    <pic:cNvPicPr/>
+                  </pic:nvPicPr>
+                  <pic:blipFill>
+                    <a:blip r:embed="rId25">
+                      <a:extLst>
+                        <a:ext uri="{28A0092B-C50C-407E-A947-70E740481C1C}">
+                          <a14:useLocalDpi xmlns:a14="http://schemas.microsoft.com/office/drawing/2010/main" val="0"/>
+                        </a:ext>
+                      </a:extLst>
+                    </a:blip>
+                    <a:stretch>
+                      <a:fillRect/>
+                    </a:stretch>
+                  </pic:blipFill>
+                  <pic:spPr>
+                    <a:xfrm>
+                      <a:off x="0" y="0"/>
+                      <a:ext cx="6858000" cy="1188720"/>
+                    </a:xfrm>
+                    <a:prstGeom prst="rect">
+                      <a:avLst/>
+                    </a:prstGeom>
+                  </pic:spPr>
+                </pic:pic>
+              </a:graphicData>
+            </a:graphic>
+          </wp:inline>
+        </w:drawing>
+      </w:r>
+    </w:p>
     <w:sectPr>
-      <w:footerReference w:type="default" r:id="rId14"/>
       <w:pgSz w:w="12240" w:h="15840"/>
       <w:pgMar w:top="720" w:right="720" w:bottom="720" w:left="720" w:header="720" w:footer="720" w:gutter="0"/>
       <w:pgBorders w:offsetFrom="page">
@@ -1183,16 +2627,6 @@
     </w:p>
   </w:endnote>
 </w:endnotes>
-</file>
-
-<file path=word/footer1.xml><?xml version="1.0" encoding="utf-8"?>
-<w:ftr xmlns:wpc="http://schemas.microsoft.com/office/word/2010/wordprocessingCanvas" xmlns:cx="http://schemas.microsoft.com/office/drawing/2014/chartex" xmlns:cx1="http://schemas.microsoft.com/office/drawing/2015/9/8/chartex" xmlns:cx2="http://schemas.microsoft.com/office/drawing/2015/10/21/chartex" xmlns:cx3="http://schemas.microsoft.com/office/drawing/2016/5/9/chartex" xmlns:cx4="http://schemas.microsoft.com/office/drawing/2016/5/10/chartex" xmlns:cx5="http://schemas.microsoft.com/office/drawing/2016/5/11/chartex" xmlns:cx6="http://schemas.microsoft.com/office/drawing/2016/5/12/chartex" xmlns:cx7="http://schemas.microsoft.com/office/drawing/2016/5/13/chartex" xmlns:cx8="http://schemas.microsoft.com/office/drawing/2016/5/14/chartex" xmlns:mc="http://schemas.openxmlformats.org/markup-compatibility/2006" xmlns:aink="http://schemas.microsoft.com/office/drawing/2016/ink" xmlns:am3d="http://schemas.microsoft.com/office/drawing/2017/model3d" xmlns:o="urn:schemas-microsoft-com:office:office" xmlns:r="http://schemas.openxmlformats.org/officeDocument/2006/relationships" xmlns:m="http://schemas.openxmlformats.org/officeDocument/2006/math" xmlns:v="urn:schemas-microsoft-com:vml" xmlns:wp14="http://schemas.microsoft.com/office/word/2010/wordprocessingDrawing" xmlns:wp="http://schemas.openxmlformats.org/drawingml/2006/wordprocessingDrawing" xmlns:w10="urn:schemas-microsoft-com:office:word" xmlns:w="http://schemas.openxmlformats.org/wordprocessingml/2006/main" xmlns:w14="http://schemas.microsoft.com/office/word/2010/wordml" xmlns:w15="http://schemas.microsoft.com/office/word/2012/wordml" xmlns:w16cex="http://schemas.microsoft.com/office/word/2018/wordml/cex" xmlns:w16cid="http://schemas.microsoft.com/office/word/2016/wordml/cid" xmlns:w16="http://schemas.microsoft.com/office/word/2018/wordml" xmlns:w16se="http://schemas.microsoft.com/office/word/2015/wordml/symex" xmlns:wpg="http://schemas.microsoft.com/office/word/2010/wordprocessingGroup" xmlns:wpi="http://schemas.microsoft.com/office/word/2010/wordprocessingInk" xmlns:wne="http://schemas.microsoft.com/office/word/2006/wordml" xmlns:wps="http://schemas.microsoft.com/office/word/2010/wordprocessingShape" mc:Ignorable="w14 w15 w16se w16cid w16 w16cex wp14">
-  <w:p>
-    <w:pPr>
-      <w:pStyle w:val="Footer"/>
-    </w:pPr>
-  </w:p>
-</w:ftr>
 </file>
 
 <file path=word/footnotes.xml><?xml version="1.0" encoding="utf-8"?>
@@ -7111,7 +8545,7 @@
 </file>
 
 <file path=customXml/itemProps1.xml><?xml version="1.0" encoding="utf-8"?>
-<ds:datastoreItem xmlns:ds="http://schemas.openxmlformats.org/officeDocument/2006/customXml" ds:itemID="{0CEC0420-61E8-4AED-B4DE-92EA0EF0A5F6}">
+<ds:datastoreItem xmlns:ds="http://schemas.openxmlformats.org/officeDocument/2006/customXml" ds:itemID="{01D2D6E9-A7C7-4858-A491-647A574D4E81}">
   <ds:schemaRefs>
     <ds:schemaRef ds:uri="http://schemas.openxmlformats.org/officeDocument/2006/bibliography"/>
   </ds:schemaRefs>

--- a/Tracking the COVID19 Outbreak.docx
+++ b/Tracking the COVID19 Outbreak.docx
@@ -522,7 +522,16 @@
           <w:sz w:val="32"/>
           <w:szCs w:val="32"/>
         </w:rPr>
-        <w:t>Analysis &amp; Findings</w:t>
+        <w:t xml:space="preserve">Analysis </w:t>
+      </w:r>
+      <w:r>
+        <w:rPr>
+          <w:rFonts w:asciiTheme="majorHAnsi" w:eastAsiaTheme="majorEastAsia" w:hAnsiTheme="majorHAnsi" w:cstheme="majorBidi"/>
+          <w:color w:val="2F5496" w:themeColor="accent1" w:themeShade="BF"/>
+          <w:sz w:val="32"/>
+          <w:szCs w:val="32"/>
+        </w:rPr>
+        <w:t>summary</w:t>
       </w:r>
     </w:p>
     <w:p>
@@ -1196,7 +1205,17 @@
           <w:u w:val="single"/>
         </w:rPr>
         <w:lastRenderedPageBreak/>
-        <w:t>Analysis &amp; Findings</w:t>
+        <w:t xml:space="preserve">Analysis </w:t>
+      </w:r>
+      <w:r>
+        <w:rPr>
+          <w:rFonts w:asciiTheme="majorHAnsi" w:eastAsiaTheme="majorEastAsia" w:hAnsiTheme="majorHAnsi" w:cstheme="majorBidi"/>
+          <w:color w:val="2F5496" w:themeColor="accent1" w:themeShade="BF"/>
+          <w:sz w:val="32"/>
+          <w:szCs w:val="32"/>
+          <w:u w:val="single"/>
+        </w:rPr>
+        <w:t>summary</w:t>
       </w:r>
     </w:p>
     <w:p>
@@ -1404,14 +1423,7 @@
           <w:b/>
           <w:bCs/>
         </w:rPr>
-        <w:t xml:space="preserve"> </w:t>
-      </w:r>
-      <w:r>
-        <w:rPr>
-          <w:b/>
-          <w:bCs/>
-        </w:rPr>
-        <w:t>recovered cases</w:t>
+        <w:t xml:space="preserve"> recovered cases</w:t>
       </w:r>
       <w:r>
         <w:rPr>
@@ -1816,14 +1828,7 @@
           <w:b/>
           <w:bCs/>
         </w:rPr>
-        <w:t>Jan</w:t>
-      </w:r>
-      <w:r>
-        <w:rPr>
-          <w:b/>
-          <w:bCs/>
-        </w:rPr>
-        <w:t>.</w:t>
+        <w:t>Jan.</w:t>
       </w:r>
       <w:r>
         <w:rPr>
@@ -1937,14 +1942,7 @@
           <w:b/>
           <w:bCs/>
         </w:rPr>
-        <w:t>Feb</w:t>
-      </w:r>
-      <w:r>
-        <w:rPr>
-          <w:b/>
-          <w:bCs/>
-        </w:rPr>
-        <w:t>.</w:t>
+        <w:t>Feb.</w:t>
       </w:r>
       <w:r>
         <w:rPr>
@@ -1958,14 +1956,7 @@
           <w:b/>
           <w:bCs/>
         </w:rPr>
-        <w:t>Ma</w:t>
-      </w:r>
-      <w:r>
-        <w:rPr>
-          <w:b/>
-          <w:bCs/>
-        </w:rPr>
-        <w:t>r</w:t>
+        <w:t>Mar</w:t>
       </w:r>
       <w:r>
         <w:rPr>
@@ -2073,14 +2064,7 @@
           <w:b/>
           <w:bCs/>
         </w:rPr>
-        <w:t>Mar</w:t>
-      </w:r>
-      <w:r>
-        <w:rPr>
-          <w:b/>
-          <w:bCs/>
-        </w:rPr>
-        <w:t>.</w:t>
+        <w:t>Mar.</w:t>
       </w:r>
       <w:r>
         <w:rPr>
@@ -2094,14 +2078,7 @@
           <w:b/>
           <w:bCs/>
         </w:rPr>
-        <w:t>Ap</w:t>
-      </w:r>
-      <w:r>
-        <w:rPr>
-          <w:b/>
-          <w:bCs/>
-        </w:rPr>
-        <w:t>r</w:t>
+        <w:t>Apr</w:t>
       </w:r>
       <w:r>
         <w:rPr>
@@ -2511,14 +2488,7 @@
           <w:b/>
           <w:bCs/>
         </w:rPr>
-        <w:t>Ap</w:t>
-      </w:r>
-      <w:r>
-        <w:rPr>
-          <w:b/>
-          <w:bCs/>
-        </w:rPr>
-        <w:t>r</w:t>
+        <w:t>Apr</w:t>
       </w:r>
       <w:r>
         <w:rPr>
@@ -8545,7 +8515,7 @@
 </file>
 
 <file path=customXml/itemProps1.xml><?xml version="1.0" encoding="utf-8"?>
-<ds:datastoreItem xmlns:ds="http://schemas.openxmlformats.org/officeDocument/2006/customXml" ds:itemID="{01D2D6E9-A7C7-4858-A491-647A574D4E81}">
+<ds:datastoreItem xmlns:ds="http://schemas.openxmlformats.org/officeDocument/2006/customXml" ds:itemID="{566E585F-5175-46E5-86AC-CB6A44BC45CA}">
   <ds:schemaRefs>
     <ds:schemaRef ds:uri="http://schemas.openxmlformats.org/officeDocument/2006/bibliography"/>
   </ds:schemaRefs>
